--- a/cs/littera/rustina/materialy/metodika/22_Vse_mogut_koroli_metodika.docx
+++ b/cs/littera/rustina/materialy/metodika/22_Vse_mogut_koroli_metodika.docx
@@ -1665,7 +1665,7 @@
           <w:rFonts w:ascii="Times New Roman" w:hAnsi="Times New Roman" w:cs="Times New Roman"/>
           <w:sz w:val="24"/>
           <w:szCs w:val="24"/>
-          <w:lang w:val="en-US"/>
+          <w:lang w:val="ru-RU"/>
         </w:rPr>
         <w:t>́</w:t>
       </w:r>
@@ -1701,7 +1701,7 @@
           <w:rFonts w:ascii="Times New Roman" w:hAnsi="Times New Roman" w:cs="Times New Roman"/>
           <w:sz w:val="24"/>
           <w:szCs w:val="24"/>
-          <w:lang w:val="en-US"/>
+          <w:lang w:val="ru-RU"/>
         </w:rPr>
         <w:t>́</w:t>
       </w:r>
@@ -1719,7 +1719,7 @@
           <w:rFonts w:ascii="Times New Roman" w:hAnsi="Times New Roman" w:cs="Times New Roman"/>
           <w:sz w:val="24"/>
           <w:szCs w:val="24"/>
-          <w:lang w:val="en-US"/>
+          <w:lang w:val="ru-RU"/>
         </w:rPr>
         <w:t>́</w:t>
       </w:r>
@@ -1737,7 +1737,7 @@
           <w:rFonts w:ascii="Times New Roman" w:hAnsi="Times New Roman" w:cs="Times New Roman"/>
           <w:sz w:val="24"/>
           <w:szCs w:val="24"/>
-          <w:lang w:val="en-US"/>
+          <w:lang w:val="ru-RU"/>
         </w:rPr>
         <w:t>́</w:t>
       </w:r>
@@ -1779,7 +1779,7 @@
           <w:rFonts w:ascii="Times New Roman" w:hAnsi="Times New Roman" w:cs="Times New Roman"/>
           <w:sz w:val="24"/>
           <w:szCs w:val="24"/>
-          <w:lang w:val="en-US"/>
+          <w:lang w:val="ru-RU"/>
         </w:rPr>
         <w:t>́</w:t>
       </w:r>
@@ -1797,7 +1797,7 @@
           <w:rFonts w:ascii="Times New Roman" w:hAnsi="Times New Roman" w:cs="Times New Roman"/>
           <w:sz w:val="24"/>
           <w:szCs w:val="24"/>
-          <w:lang w:val="en-US"/>
+          <w:lang w:val="ru-RU"/>
         </w:rPr>
         <w:t>́</w:t>
       </w:r>
@@ -1815,7 +1815,7 @@
           <w:rFonts w:ascii="Times New Roman" w:hAnsi="Times New Roman" w:cs="Times New Roman"/>
           <w:sz w:val="24"/>
           <w:szCs w:val="24"/>
-          <w:lang w:val="en-US"/>
+          <w:lang w:val="ru-RU"/>
         </w:rPr>
         <w:t>́</w:t>
       </w:r>
@@ -1833,7 +1833,7 @@
           <w:rFonts w:ascii="Times New Roman" w:hAnsi="Times New Roman" w:cs="Times New Roman"/>
           <w:sz w:val="24"/>
           <w:szCs w:val="24"/>
-          <w:lang w:val="en-US"/>
+          <w:lang w:val="ru-RU"/>
         </w:rPr>
         <w:t>́</w:t>
       </w:r>
@@ -1851,7 +1851,7 @@
           <w:rFonts w:ascii="Times New Roman" w:hAnsi="Times New Roman" w:cs="Times New Roman"/>
           <w:sz w:val="24"/>
           <w:szCs w:val="24"/>
-          <w:lang w:val="en-US"/>
+          <w:lang w:val="ru-RU"/>
         </w:rPr>
         <w:t>́</w:t>
       </w:r>
@@ -1900,7 +1900,7 @@
           <w:rFonts w:ascii="Times New Roman" w:hAnsi="Times New Roman" w:cs="Times New Roman"/>
           <w:sz w:val="24"/>
           <w:szCs w:val="24"/>
-          <w:lang w:val="en-US"/>
+          <w:lang w:val="ru-RU"/>
         </w:rPr>
         <w:t>́</w:t>
       </w:r>
@@ -4910,6 +4910,7 @@
           <w:szCs w:val="24"/>
           <w:lang w:val="ru-RU"/>
         </w:rPr>
+        <w:lastRenderedPageBreak/>
         <w:t>Допо</w:t>
       </w:r>
       <w:r>
@@ -4917,7 +4918,7 @@
           <w:rFonts w:ascii="Times New Roman" w:hAnsi="Times New Roman" w:cs="Times New Roman"/>
           <w:sz w:val="24"/>
           <w:szCs w:val="24"/>
-          <w:lang w:val="en-US"/>
+          <w:lang w:val="ru-RU"/>
         </w:rPr>
         <w:t>́</w:t>
       </w:r>
@@ -4935,7 +4936,7 @@
           <w:rFonts w:ascii="Times New Roman" w:hAnsi="Times New Roman" w:cs="Times New Roman"/>
           <w:sz w:val="24"/>
           <w:szCs w:val="24"/>
-          <w:lang w:val="en-US"/>
+          <w:lang w:val="ru-RU"/>
         </w:rPr>
         <w:t>́</w:t>
       </w:r>
@@ -4953,7 +4954,7 @@
           <w:rFonts w:ascii="Times New Roman" w:hAnsi="Times New Roman" w:cs="Times New Roman"/>
           <w:sz w:val="24"/>
           <w:szCs w:val="24"/>
-          <w:lang w:val="en-US"/>
+          <w:lang w:val="ru-RU"/>
         </w:rPr>
         <w:t>́</w:t>
       </w:r>
@@ -4990,7 +4991,7 @@
           <w:rFonts w:ascii="Times New Roman" w:hAnsi="Times New Roman" w:cs="Times New Roman"/>
           <w:sz w:val="24"/>
           <w:szCs w:val="24"/>
-          <w:lang w:val="en-US"/>
+          <w:lang w:val="ru-RU"/>
         </w:rPr>
         <w:t>́</w:t>
       </w:r>
@@ -5008,7 +5009,7 @@
           <w:rFonts w:ascii="Times New Roman" w:hAnsi="Times New Roman" w:cs="Times New Roman"/>
           <w:sz w:val="24"/>
           <w:szCs w:val="24"/>
-          <w:lang w:val="en-US"/>
+          <w:lang w:val="ru-RU"/>
         </w:rPr>
         <w:t>́</w:t>
       </w:r>
@@ -5026,7 +5027,7 @@
           <w:rFonts w:ascii="Times New Roman" w:hAnsi="Times New Roman" w:cs="Times New Roman"/>
           <w:sz w:val="24"/>
           <w:szCs w:val="24"/>
-          <w:lang w:val="en-US"/>
+          <w:lang w:val="ru-RU"/>
         </w:rPr>
         <w:t>́</w:t>
       </w:r>
@@ -5044,7 +5045,7 @@
           <w:rFonts w:ascii="Times New Roman" w:hAnsi="Times New Roman" w:cs="Times New Roman"/>
           <w:sz w:val="24"/>
           <w:szCs w:val="24"/>
-          <w:lang w:val="en-US"/>
+          <w:lang w:val="ru-RU"/>
         </w:rPr>
         <w:t>́</w:t>
       </w:r>
@@ -5586,7 +5587,7 @@
           <w:rFonts w:ascii="Times New Roman" w:hAnsi="Times New Roman" w:cs="Times New Roman"/>
           <w:sz w:val="24"/>
           <w:szCs w:val="24"/>
-          <w:lang w:val="en-US"/>
+          <w:lang w:val="ru-RU"/>
         </w:rPr>
         <w:t>́</w:t>
       </w:r>
@@ -5604,7 +5605,7 @@
           <w:rFonts w:ascii="Times New Roman" w:hAnsi="Times New Roman" w:cs="Times New Roman"/>
           <w:sz w:val="24"/>
           <w:szCs w:val="24"/>
-          <w:lang w:val="en-US"/>
+          <w:lang w:val="ru-RU"/>
         </w:rPr>
         <w:t>́</w:t>
       </w:r>
@@ -5622,7 +5623,7 @@
           <w:rFonts w:ascii="Times New Roman" w:hAnsi="Times New Roman" w:cs="Times New Roman"/>
           <w:sz w:val="24"/>
           <w:szCs w:val="24"/>
-          <w:lang w:val="en-US"/>
+          <w:lang w:val="ru-RU"/>
         </w:rPr>
         <w:t>́</w:t>
       </w:r>
@@ -5640,7 +5641,7 @@
           <w:rFonts w:ascii="Times New Roman" w:hAnsi="Times New Roman" w:cs="Times New Roman"/>
           <w:sz w:val="24"/>
           <w:szCs w:val="24"/>
-          <w:lang w:val="en-US"/>
+          <w:lang w:val="ru-RU"/>
         </w:rPr>
         <w:t>́</w:t>
       </w:r>
@@ -5658,7 +5659,7 @@
           <w:rFonts w:ascii="Times New Roman" w:hAnsi="Times New Roman" w:cs="Times New Roman"/>
           <w:sz w:val="24"/>
           <w:szCs w:val="24"/>
-          <w:lang w:val="en-US"/>
+          <w:lang w:val="ru-RU"/>
         </w:rPr>
         <w:t>́</w:t>
       </w:r>
@@ -5676,7 +5677,7 @@
           <w:rFonts w:ascii="Times New Roman" w:hAnsi="Times New Roman" w:cs="Times New Roman"/>
           <w:sz w:val="24"/>
           <w:szCs w:val="24"/>
-          <w:lang w:val="en-US"/>
+          <w:lang w:val="ru-RU"/>
         </w:rPr>
         <w:t>́</w:t>
       </w:r>
@@ -5694,7 +5695,7 @@
           <w:rFonts w:ascii="Times New Roman" w:hAnsi="Times New Roman" w:cs="Times New Roman"/>
           <w:sz w:val="24"/>
           <w:szCs w:val="24"/>
-          <w:lang w:val="en-US"/>
+          <w:lang w:val="ru-RU"/>
         </w:rPr>
         <w:t>́</w:t>
       </w:r>
@@ -6237,7 +6238,7 @@
           <w:rFonts w:ascii="Times New Roman" w:hAnsi="Times New Roman" w:cs="Times New Roman"/>
           <w:sz w:val="24"/>
           <w:szCs w:val="24"/>
-          <w:lang w:val="en-US"/>
+          <w:lang w:val="ru-RU"/>
         </w:rPr>
         <w:t>́</w:t>
       </w:r>
@@ -6255,7 +6256,7 @@
           <w:rFonts w:ascii="Times New Roman" w:hAnsi="Times New Roman" w:cs="Times New Roman"/>
           <w:sz w:val="24"/>
           <w:szCs w:val="24"/>
-          <w:lang w:val="en-US"/>
+          <w:lang w:val="ru-RU"/>
         </w:rPr>
         <w:t>́</w:t>
       </w:r>
@@ -6273,7 +6274,7 @@
           <w:rFonts w:ascii="Times New Roman" w:hAnsi="Times New Roman" w:cs="Times New Roman"/>
           <w:sz w:val="24"/>
           <w:szCs w:val="24"/>
-          <w:lang w:val="en-US"/>
+          <w:lang w:val="ru-RU"/>
         </w:rPr>
         <w:t>́</w:t>
       </w:r>
@@ -6406,7 +6407,27 @@
           <w:szCs w:val="24"/>
           <w:lang w:val="ru-RU"/>
         </w:rPr>
-        <w:t>Моя сестра вышла замуж за Стаса. Стас женился на моей сестре. Моя сестра и Виктор поженились.</w:t>
+        <w:t xml:space="preserve">Моя сестра вышла замуж за Стаса. Стас женился на </w:t>
+      </w:r>
+      <w:r>
+        <w:rPr>
+          <w:rFonts w:ascii="Times New Roman" w:hAnsi="Times New Roman" w:cs="Times New Roman"/>
+          <w:i/>
+          <w:sz w:val="24"/>
+          <w:szCs w:val="24"/>
+          <w:lang w:val="ru-RU"/>
+        </w:rPr>
+        <w:t>моей сестре. Моя сестра и Стас</w:t>
+      </w:r>
+      <w:r>
+        <w:rPr>
+          <w:rFonts w:ascii="Times New Roman" w:hAnsi="Times New Roman" w:cs="Times New Roman"/>
+          <w:i/>
+          <w:sz w:val="24"/>
+          <w:szCs w:val="24"/>
+          <w:lang w:val="ru-RU"/>
+        </w:rPr>
+        <w:t xml:space="preserve"> поженились.</w:t>
       </w:r>
     </w:p>
     <w:p>
@@ -6574,6 +6595,7 @@
           <w:szCs w:val="24"/>
           <w:lang w:val="ru-RU"/>
         </w:rPr>
+        <w:lastRenderedPageBreak/>
         <w:t>Чешка вышла замуж за испанца. Испанец женился на чешке. Чешка и испанец поженились.</w:t>
       </w:r>
     </w:p>
@@ -6784,7 +6806,7 @@
           <w:rFonts w:ascii="Times New Roman" w:hAnsi="Times New Roman" w:cs="Times New Roman"/>
           <w:sz w:val="24"/>
           <w:szCs w:val="24"/>
-          <w:lang w:val="en-US"/>
+          <w:lang w:val="ru-RU"/>
         </w:rPr>
         <w:t>́</w:t>
       </w:r>
@@ -6802,7 +6824,7 @@
           <w:rFonts w:ascii="Times New Roman" w:hAnsi="Times New Roman" w:cs="Times New Roman"/>
           <w:sz w:val="24"/>
           <w:szCs w:val="24"/>
-          <w:lang w:val="en-US"/>
+          <w:lang w:val="ru-RU"/>
         </w:rPr>
         <w:t>́</w:t>
       </w:r>
@@ -6820,7 +6842,7 @@
           <w:rFonts w:ascii="Times New Roman" w:hAnsi="Times New Roman" w:cs="Times New Roman"/>
           <w:sz w:val="24"/>
           <w:szCs w:val="24"/>
-          <w:lang w:val="en-US"/>
+          <w:lang w:val="ru-RU"/>
         </w:rPr>
         <w:t>́</w:t>
       </w:r>
@@ -6838,7 +6860,7 @@
           <w:rFonts w:ascii="Times New Roman" w:hAnsi="Times New Roman" w:cs="Times New Roman"/>
           <w:sz w:val="24"/>
           <w:szCs w:val="24"/>
-          <w:lang w:val="en-US"/>
+          <w:lang w:val="ru-RU"/>
         </w:rPr>
         <w:t>́</w:t>
       </w:r>
@@ -6856,7 +6878,7 @@
           <w:rFonts w:ascii="Times New Roman" w:hAnsi="Times New Roman" w:cs="Times New Roman"/>
           <w:sz w:val="24"/>
           <w:szCs w:val="24"/>
-          <w:lang w:val="en-US"/>
+          <w:lang w:val="ru-RU"/>
         </w:rPr>
         <w:t>́</w:t>
       </w:r>
@@ -6874,7 +6896,7 @@
           <w:rFonts w:ascii="Times New Roman" w:hAnsi="Times New Roman" w:cs="Times New Roman"/>
           <w:sz w:val="24"/>
           <w:szCs w:val="24"/>
-          <w:lang w:val="en-US"/>
+          <w:lang w:val="ru-RU"/>
         </w:rPr>
         <w:t>́</w:t>
       </w:r>
@@ -6892,7 +6914,7 @@
           <w:rFonts w:ascii="Times New Roman" w:hAnsi="Times New Roman" w:cs="Times New Roman"/>
           <w:sz w:val="24"/>
           <w:szCs w:val="24"/>
-          <w:lang w:val="en-US"/>
+          <w:lang w:val="ru-RU"/>
         </w:rPr>
         <w:t>́</w:t>
       </w:r>
@@ -6907,8 +6929,12 @@
       </w:r>
     </w:p>
     <w:sectPr>
-      <w:headerReference w:type="first" r:id="rId9"/>
-      <w:footerReference w:type="first" r:id="rId10"/>
+      <w:headerReference w:type="even" r:id="rId9"/>
+      <w:headerReference w:type="default" r:id="rId10"/>
+      <w:footerReference w:type="even" r:id="rId11"/>
+      <w:footerReference w:type="default" r:id="rId12"/>
+      <w:headerReference w:type="first" r:id="rId13"/>
+      <w:footerReference w:type="first" r:id="rId14"/>
       <w:pgSz w:w="11906" w:h="16838"/>
       <w:pgMar w:top="1417" w:right="1417" w:bottom="1417" w:left="1417" w:header="708" w:footer="708" w:gutter="0"/>
       <w:cols w:space="708"/>
@@ -6921,14 +6947,14 @@
 
 <file path=word/endnotes.xml><?xml version="1.0" encoding="utf-8"?>
 <w:endnotes xmlns:ve="http://schemas.openxmlformats.org/markup-compatibility/2006" xmlns:o="urn:schemas-microsoft-com:office:office" xmlns:r="http://schemas.openxmlformats.org/officeDocument/2006/relationships" xmlns:m="http://schemas.openxmlformats.org/officeDocument/2006/math" xmlns:v="urn:schemas-microsoft-com:vml" xmlns:wp="http://schemas.openxmlformats.org/drawingml/2006/wordprocessingDrawing" xmlns:w10="urn:schemas-microsoft-com:office:word" xmlns:w="http://schemas.openxmlformats.org/wordprocessingml/2006/main" xmlns:wne="http://schemas.microsoft.com/office/word/2006/wordml">
-  <w:endnote w:type="separator" w:id="0">
+  <w:endnote w:type="separator" w:id="-1">
     <w:p>
       <w:r>
         <w:separator/>
       </w:r>
     </w:p>
   </w:endnote>
-  <w:endnote w:type="continuationSeparator" w:id="1">
+  <w:endnote w:type="continuationSeparator" w:id="0">
     <w:p>
       <w:r>
         <w:continuationSeparator/>
@@ -6939,6 +6965,35 @@
 </file>
 
 <file path=word/footer1.xml><?xml version="1.0" encoding="utf-8"?>
+<w:ftr xmlns:ve="http://schemas.openxmlformats.org/markup-compatibility/2006" xmlns:o="urn:schemas-microsoft-com:office:office" xmlns:r="http://schemas.openxmlformats.org/officeDocument/2006/relationships" xmlns:m="http://schemas.openxmlformats.org/officeDocument/2006/math" xmlns:v="urn:schemas-microsoft-com:vml" xmlns:wp="http://schemas.openxmlformats.org/drawingml/2006/wordprocessingDrawing" xmlns:w10="urn:schemas-microsoft-com:office:word" xmlns:w="http://schemas.openxmlformats.org/wordprocessingml/2006/main" xmlns:wne="http://schemas.microsoft.com/office/word/2006/wordml">
+  <w:p>
+    <w:pPr>
+      <w:pStyle w:val="Footer"/>
+    </w:pPr>
+  </w:p>
+</w:ftr>
+</file>
+
+<file path=word/footer2.xml><?xml version="1.0" encoding="utf-8"?>
+<w:ftr xmlns:ve="http://schemas.openxmlformats.org/markup-compatibility/2006" xmlns:o="urn:schemas-microsoft-com:office:office" xmlns:r="http://schemas.openxmlformats.org/officeDocument/2006/relationships" xmlns:m="http://schemas.openxmlformats.org/officeDocument/2006/math" xmlns:v="urn:schemas-microsoft-com:vml" xmlns:wp="http://schemas.openxmlformats.org/drawingml/2006/wordprocessingDrawing" xmlns:w10="urn:schemas-microsoft-com:office:word" xmlns:w="http://schemas.openxmlformats.org/wordprocessingml/2006/main" xmlns:wne="http://schemas.microsoft.com/office/word/2006/wordml">
+  <w:p>
+    <w:pPr>
+      <w:pStyle w:val="Footer"/>
+      <w:jc w:val="center"/>
+    </w:pPr>
+    <w:r>
+      <w:rPr>
+        <w:rFonts w:ascii="Calibri" w:hAnsi="Calibri"/>
+        <w:i/>
+        <w:iCs/>
+      </w:rPr>
+      <w:t>Zpracováno v rámci projektu Littera – Zvýšení kvality jazykového vzdělávání v systému počátečního školství, reg. č. CZ.1.07/1.1.00/14.0250</w:t>
+    </w:r>
+  </w:p>
+</w:ftr>
+</file>
+
+<file path=word/footer3.xml><?xml version="1.0" encoding="utf-8"?>
 <w:ftr xmlns:ve="http://schemas.openxmlformats.org/markup-compatibility/2006" xmlns:o="urn:schemas-microsoft-com:office:office" xmlns:r="http://schemas.openxmlformats.org/officeDocument/2006/relationships" xmlns:m="http://schemas.openxmlformats.org/officeDocument/2006/math" xmlns:v="urn:schemas-microsoft-com:vml" xmlns:wp="http://schemas.openxmlformats.org/drawingml/2006/wordprocessingDrawing" xmlns:w10="urn:schemas-microsoft-com:office:word" xmlns:w="http://schemas.openxmlformats.org/wordprocessingml/2006/main" xmlns:wne="http://schemas.microsoft.com/office/word/2006/wordml">
   <w:p>
     <w:pPr>
@@ -6980,14 +7035,14 @@
 
 <file path=word/footnotes.xml><?xml version="1.0" encoding="utf-8"?>
 <w:footnotes xmlns:ve="http://schemas.openxmlformats.org/markup-compatibility/2006" xmlns:o="urn:schemas-microsoft-com:office:office" xmlns:r="http://schemas.openxmlformats.org/officeDocument/2006/relationships" xmlns:m="http://schemas.openxmlformats.org/officeDocument/2006/math" xmlns:v="urn:schemas-microsoft-com:vml" xmlns:wp="http://schemas.openxmlformats.org/drawingml/2006/wordprocessingDrawing" xmlns:w10="urn:schemas-microsoft-com:office:word" xmlns:w="http://schemas.openxmlformats.org/wordprocessingml/2006/main" xmlns:wne="http://schemas.microsoft.com/office/word/2006/wordml">
-  <w:footnote w:type="separator" w:id="0">
+  <w:footnote w:type="separator" w:id="-1">
     <w:p>
       <w:r>
         <w:separator/>
       </w:r>
     </w:p>
   </w:footnote>
-  <w:footnote w:type="continuationSeparator" w:id="1">
+  <w:footnote w:type="continuationSeparator" w:id="0">
     <w:p>
       <w:r>
         <w:continuationSeparator/>
@@ -7003,10 +7058,30 @@
     <w:pPr>
       <w:pStyle w:val="Header"/>
     </w:pPr>
+  </w:p>
+</w:hdr>
+</file>
+
+<file path=word/header2.xml><?xml version="1.0" encoding="utf-8"?>
+<w:hdr xmlns:ve="http://schemas.openxmlformats.org/markup-compatibility/2006" xmlns:o="urn:schemas-microsoft-com:office:office" xmlns:r="http://schemas.openxmlformats.org/officeDocument/2006/relationships" xmlns:m="http://schemas.openxmlformats.org/officeDocument/2006/math" xmlns:v="urn:schemas-microsoft-com:vml" xmlns:wp="http://schemas.openxmlformats.org/drawingml/2006/wordprocessingDrawing" xmlns:w10="urn:schemas-microsoft-com:office:word" xmlns:w="http://schemas.openxmlformats.org/wordprocessingml/2006/main" xmlns:wne="http://schemas.microsoft.com/office/word/2006/wordml">
+  <w:p>
+    <w:pPr>
+      <w:pStyle w:val="Header"/>
+    </w:pPr>
+  </w:p>
+</w:hdr>
+</file>
+
+<file path=word/header3.xml><?xml version="1.0" encoding="utf-8"?>
+<w:hdr xmlns:ve="http://schemas.openxmlformats.org/markup-compatibility/2006" xmlns:o="urn:schemas-microsoft-com:office:office" xmlns:r="http://schemas.openxmlformats.org/officeDocument/2006/relationships" xmlns:m="http://schemas.openxmlformats.org/officeDocument/2006/math" xmlns:v="urn:schemas-microsoft-com:vml" xmlns:wp="http://schemas.openxmlformats.org/drawingml/2006/wordprocessingDrawing" xmlns:w10="urn:schemas-microsoft-com:office:word" xmlns:w="http://schemas.openxmlformats.org/wordprocessingml/2006/main" xmlns:wne="http://schemas.microsoft.com/office/word/2006/wordml">
+  <w:p>
+    <w:pPr>
+      <w:pStyle w:val="Header"/>
+    </w:pPr>
     <w:r>
       <w:rPr>
         <w:noProof/>
-        <w:lang w:val="ru-RU" w:eastAsia="ru-RU"/>
+        <w:lang w:val="en-US" w:eastAsia="en-US"/>
       </w:rPr>
       <w:drawing>
         <wp:anchor distT="0" distB="0" distL="0" distR="0" simplePos="0" relativeHeight="251657728" behindDoc="0" locked="0" layoutInCell="1" allowOverlap="0">
@@ -8515,7 +8590,7 @@
 </file>
 
 <file path=customXml/itemProps1.xml><?xml version="1.0" encoding="utf-8"?>
-<ds:datastoreItem xmlns:ds="http://schemas.openxmlformats.org/officeDocument/2006/customXml" ds:itemID="{B7D44CFF-5F84-46C2-9E40-E2C1057E627A}">
+<ds:datastoreItem xmlns:ds="http://schemas.openxmlformats.org/officeDocument/2006/customXml" ds:itemID="{060BCD20-F50F-4C7A-9D5C-8DCD1477155A}">
   <ds:schemaRefs>
     <ds:schemaRef ds:uri="http://schemas.openxmlformats.org/officeDocument/2006/bibliography"/>
   </ds:schemaRefs>
